--- a/p5/1a.docx
+++ b/p5/1a.docx
@@ -85,13 +85,7 @@
             <w:rPr>
               <w:rFonts w:ascii="Cambria Math" w:hAnsi="Cambria Math"/>
             </w:rPr>
-            <m:t>=a</m:t>
-          </m:r>
-          <m:r>
-            <w:rPr>
-              <w:rFonts w:ascii="Cambria Math" w:hAnsi="Cambria Math"/>
-            </w:rPr>
-            <m:t>rgma</m:t>
+            <m:t>=argma</m:t>
           </m:r>
           <m:sSub>
             <m:sSubPr>
@@ -383,13 +377,7 @@
                   <w:rPr>
                     <w:rFonts w:ascii="Cambria Math" w:hAnsi="Cambria Math"/>
                   </w:rPr>
-                  <m:t>a</m:t>
-                </m:r>
-                <m:r>
-                  <w:rPr>
-                    <w:rFonts w:ascii="Cambria Math" w:hAnsi="Cambria Math"/>
-                  </w:rPr>
-                  <m:t>rgma</m:t>
+                  <m:t>argma</m:t>
                 </m:r>
                 <m:sSub>
                   <m:sSubPr>
@@ -534,13 +522,7 @@
                   <w:rPr>
                     <w:rFonts w:ascii="Cambria Math" w:hAnsi="Cambria Math"/>
                   </w:rPr>
-                  <m:t>a</m:t>
-                </m:r>
-                <m:r>
-                  <w:rPr>
-                    <w:rFonts w:ascii="Cambria Math" w:hAnsi="Cambria Math"/>
-                  </w:rPr>
-                  <m:t>rgma</m:t>
+                  <m:t>argma</m:t>
                 </m:r>
                 <m:sSub>
                   <m:sSubPr>
@@ -1092,19 +1074,21 @@
             <w:rPr>
               <w:rFonts w:ascii="Cambria Math" w:hAnsi="Cambria Math"/>
             </w:rPr>
-            <m:t>y={</m:t>
+            <m:t>y={n,</m:t>
           </m:r>
           <m:r>
             <w:rPr>
               <w:rFonts w:ascii="Cambria Math" w:hAnsi="Cambria Math"/>
             </w:rPr>
-            <m:t>n</m:t>
+            <m:t>o</m:t>
           </m:r>
+          <w:bookmarkStart w:id="0" w:name="_GoBack"/>
+          <w:bookmarkEnd w:id="0"/>
           <m:r>
             <w:rPr>
               <w:rFonts w:ascii="Cambria Math" w:hAnsi="Cambria Math"/>
             </w:rPr>
-            <m:t>,a}</m:t>
+            <m:t>}</m:t>
           </m:r>
         </m:oMath>
       </m:oMathPara>
@@ -2130,55 +2114,7 @@
             <w:rPr>
               <w:rFonts w:ascii="Cambria Math" w:hAnsi="Cambria Math"/>
             </w:rPr>
-            <m:t>y={</m:t>
-          </m:r>
-          <m:r>
-            <w:rPr>
-              <w:rFonts w:ascii="Cambria Math" w:hAnsi="Cambria Math"/>
-            </w:rPr>
-            <m:t>t</m:t>
-          </m:r>
-          <m:r>
-            <w:rPr>
-              <w:rFonts w:ascii="Cambria Math" w:hAnsi="Cambria Math"/>
-            </w:rPr>
-            <m:t>,</m:t>
-          </m:r>
-          <m:r>
-            <w:rPr>
-              <w:rFonts w:ascii="Cambria Math" w:hAnsi="Cambria Math"/>
-            </w:rPr>
-            <m:t>a</m:t>
-          </m:r>
-          <m:r>
-            <w:rPr>
-              <w:rFonts w:ascii="Cambria Math" w:hAnsi="Cambria Math"/>
-            </w:rPr>
-            <m:t>,</m:t>
-          </m:r>
-          <m:r>
-            <w:rPr>
-              <w:rFonts w:ascii="Cambria Math" w:hAnsi="Cambria Math"/>
-            </w:rPr>
-            <m:t>o</m:t>
-          </m:r>
-          <m:r>
-            <w:rPr>
-              <w:rFonts w:ascii="Cambria Math" w:hAnsi="Cambria Math"/>
-            </w:rPr>
-            <m:t>,</m:t>
-          </m:r>
-          <m:r>
-            <w:rPr>
-              <w:rFonts w:ascii="Cambria Math" w:hAnsi="Cambria Math"/>
-            </w:rPr>
-            <m:t>n</m:t>
-          </m:r>
-          <m:r>
-            <w:rPr>
-              <w:rFonts w:ascii="Cambria Math" w:hAnsi="Cambria Math"/>
-            </w:rPr>
-            <m:t>}</m:t>
+            <m:t>y={t,a,o,n}</m:t>
           </m:r>
         </m:oMath>
       </m:oMathPara>
@@ -2454,10 +2390,7 @@
         <w:t xml:space="preserve">this formulation pays no attention to grammar (i.e. bank could be a verb and noun). Secondly, this formulation requires the two sentences be the same length, which is almost never the case in real life. Lastly, the formulation requires the two sentences to have the same structure; there are cases where one sentence must be inverted to be translated to another. </w:t>
       </w:r>
     </w:p>
-    <w:p>
-      <w:bookmarkStart w:id="0" w:name="_GoBack"/>
-      <w:bookmarkEnd w:id="0"/>
-    </w:p>
+    <w:p/>
     <w:p>
       <w:r>
         <w:t>Appendix:</w:t>
